--- a/英语学习/单词积累unit002.docx
+++ b/英语学习/单词积累unit002.docx
@@ -28106,7 +28106,7 @@
           <w:i/>
           <w:iCs/>
         </w:rPr>
-        <w:t xml:space="preserve">【常用词组</w:t>
+        <w:t xml:space="preserve">【常用词组】</w:t>
       </w:r>
       <w:r>
         <w:t xml:space="preserve"> </w:t>
@@ -28467,7 +28467,7 @@
           <w:i/>
           <w:iCs/>
         </w:rPr>
-        <w:t xml:space="preserve">【常用词组</w:t>
+        <w:t xml:space="preserve">【常用词组】</w:t>
       </w:r>
       <w:r>
         <w:t xml:space="preserve"> </w:t>
@@ -28527,7 +28527,7 @@
           <w:i/>
           <w:iCs/>
         </w:rPr>
-        <w:t xml:space="preserve">【例句</w:t>
+        <w:t xml:space="preserve">【例句】</w:t>
       </w:r>
       <w:r>
         <w:t xml:space="preserve"> </w:t>
@@ -28834,7 +28834,7 @@
           <w:i/>
           <w:iCs/>
         </w:rPr>
-        <w:t xml:space="preserve">【常用词组</w:t>
+        <w:t xml:space="preserve">【常用词组】</w:t>
       </w:r>
       <w:r>
         <w:t xml:space="preserve"> </w:t>
@@ -28894,7 +28894,7 @@
           <w:i/>
           <w:iCs/>
         </w:rPr>
-        <w:t xml:space="preserve">【例句</w:t>
+        <w:t xml:space="preserve">【例句】</w:t>
       </w:r>
       <w:r>
         <w:t xml:space="preserve"> </w:t>
@@ -29201,7 +29201,7 @@
           <w:i/>
           <w:iCs/>
         </w:rPr>
-        <w:t xml:space="preserve">【常用词组</w:t>
+        <w:t xml:space="preserve">【常用词组】</w:t>
       </w:r>
       <w:r>
         <w:t xml:space="preserve"> </w:t>
@@ -29261,7 +29261,7 @@
           <w:i/>
           <w:iCs/>
         </w:rPr>
-        <w:t xml:space="preserve">【例句</w:t>
+        <w:t xml:space="preserve">【例句】</w:t>
       </w:r>
       <w:r>
         <w:t xml:space="preserve"> </w:t>
@@ -29565,7 +29565,7 @@
           <w:i/>
           <w:iCs/>
         </w:rPr>
-        <w:t xml:space="preserve">【常用词组</w:t>
+        <w:t xml:space="preserve">【常用词组】</w:t>
       </w:r>
       <w:r>
         <w:t xml:space="preserve"> </w:t>
@@ -29625,7 +29625,7 @@
           <w:i/>
           <w:iCs/>
         </w:rPr>
-        <w:t xml:space="preserve">【例句</w:t>
+        <w:t xml:space="preserve">【例句】</w:t>
       </w:r>
       <w:r>
         <w:t xml:space="preserve"> </w:t>
@@ -29929,7 +29929,7 @@
           <w:i/>
           <w:iCs/>
         </w:rPr>
-        <w:t xml:space="preserve">【常用词组</w:t>
+        <w:t xml:space="preserve">【常用词组】</w:t>
       </w:r>
       <w:r>
         <w:t xml:space="preserve"> </w:t>
@@ -29989,7 +29989,7 @@
           <w:i/>
           <w:iCs/>
         </w:rPr>
-        <w:t xml:space="preserve">【例句</w:t>
+        <w:t xml:space="preserve">【例句】</w:t>
       </w:r>
       <w:r>
         <w:t xml:space="preserve"> </w:t>
@@ -30293,7 +30293,7 @@
           <w:i/>
           <w:iCs/>
         </w:rPr>
-        <w:t xml:space="preserve">【常用词组</w:t>
+        <w:t xml:space="preserve">【常用词组】</w:t>
       </w:r>
       <w:r>
         <w:t xml:space="preserve"> </w:t>
@@ -30353,7 +30353,7 @@
           <w:i/>
           <w:iCs/>
         </w:rPr>
-        <w:t xml:space="preserve">【例句</w:t>
+        <w:t xml:space="preserve">【例句】</w:t>
       </w:r>
       <w:r>
         <w:t xml:space="preserve"> </w:t>
@@ -30573,6 +30573,29 @@
           <w:i/>
           <w:iCs/>
         </w:rPr>
+        <w:t xml:space="preserve">【音标】</w:t>
+      </w:r>
+    </w:p>
+    <w:p>
+      <w:pPr>
+        <w:pStyle w:val="BodyText"/>
+      </w:pPr>
+      <w:r>
+        <w:t xml:space="preserve">[ə boʊl əv suːp]</w:t>
+      </w:r>
+    </w:p>
+    <w:p>
+      <w:pPr>
+        <w:pStyle w:val="BodyText"/>
+      </w:pPr>
+      <w:r>
+        <w:rPr>
+          <w:rFonts w:hint="eastAsia"/>
+          <w:b/>
+          <w:bCs/>
+          <w:i/>
+          <w:iCs/>
+        </w:rPr>
         <w:t xml:space="preserve">【释义】</w:t>
       </w:r>
       <w:r>
@@ -30634,7 +30657,7 @@
           <w:i/>
           <w:iCs/>
         </w:rPr>
-        <w:t xml:space="preserve">【常用词组</w:t>
+        <w:t xml:space="preserve">【常用词组】</w:t>
       </w:r>
       <w:r>
         <w:t xml:space="preserve"> </w:t>
@@ -30694,7 +30717,7 @@
           <w:i/>
           <w:iCs/>
         </w:rPr>
-        <w:t xml:space="preserve">【例句</w:t>
+        <w:t xml:space="preserve">【例句】</w:t>
       </w:r>
       <w:r>
         <w:t xml:space="preserve"> </w:t>
@@ -30943,6 +30966,29 @@
           <w:i/>
           <w:iCs/>
         </w:rPr>
+        <w:t xml:space="preserve">【音标】</w:t>
+      </w:r>
+    </w:p>
+    <w:p>
+      <w:pPr>
+        <w:pStyle w:val="BodyText"/>
+      </w:pPr>
+      <w:r>
+        <w:t xml:space="preserve">[ˈmɪksɪŋ boʊl]</w:t>
+      </w:r>
+    </w:p>
+    <w:p>
+      <w:pPr>
+        <w:pStyle w:val="BodyText"/>
+      </w:pPr>
+      <w:r>
+        <w:rPr>
+          <w:rFonts w:hint="eastAsia"/>
+          <w:b/>
+          <w:bCs/>
+          <w:i/>
+          <w:iCs/>
+        </w:rPr>
         <w:t xml:space="preserve">【用法】</w:t>
       </w:r>
       <w:r>
@@ -30975,7 +31021,7 @@
           <w:i/>
           <w:iCs/>
         </w:rPr>
-        <w:t xml:space="preserve">【常用词组</w:t>
+        <w:t xml:space="preserve">【常用词组】</w:t>
       </w:r>
       <w:r>
         <w:t xml:space="preserve"> </w:t>
@@ -31035,7 +31081,7 @@
           <w:i/>
           <w:iCs/>
         </w:rPr>
-        <w:t xml:space="preserve">【例句</w:t>
+        <w:t xml:space="preserve">【例句】</w:t>
       </w:r>
       <w:r>
         <w:t xml:space="preserve"> </w:t>
@@ -31255,6 +31301,29 @@
           <w:i/>
           <w:iCs/>
         </w:rPr>
+        <w:t xml:space="preserve">【音标】</w:t>
+      </w:r>
+    </w:p>
+    <w:p>
+      <w:pPr>
+        <w:pStyle w:val="BodyText"/>
+      </w:pPr>
+      <w:r>
+        <w:t xml:space="preserve">[ˈsæləd boʊl]</w:t>
+      </w:r>
+    </w:p>
+    <w:p>
+      <w:pPr>
+        <w:pStyle w:val="BodyText"/>
+      </w:pPr>
+      <w:r>
+        <w:rPr>
+          <w:rFonts w:hint="eastAsia"/>
+          <w:b/>
+          <w:bCs/>
+          <w:i/>
+          <w:iCs/>
+        </w:rPr>
         <w:t xml:space="preserve">【释义】</w:t>
       </w:r>
       <w:r>
@@ -31316,7 +31385,7 @@
           <w:i/>
           <w:iCs/>
         </w:rPr>
-        <w:t xml:space="preserve">【常用词组</w:t>
+        <w:t xml:space="preserve">【常用词组】</w:t>
       </w:r>
       <w:r>
         <w:t xml:space="preserve"> </w:t>
@@ -31376,7 +31445,7 @@
           <w:i/>
           <w:iCs/>
         </w:rPr>
-        <w:t xml:space="preserve">【例句</w:t>
+        <w:t xml:space="preserve">【例句】</w:t>
       </w:r>
       <w:r>
         <w:t xml:space="preserve"> </w:t>
@@ -31596,7 +31665,30 @@
           <w:i/>
           <w:iCs/>
         </w:rPr>
-        <w:t xml:space="preserve">【释义</w:t>
+        <w:t xml:space="preserve">【音标】</w:t>
+      </w:r>
+    </w:p>
+    <w:p>
+      <w:pPr>
+        <w:pStyle w:val="BodyText"/>
+      </w:pPr>
+      <w:r>
+        <w:t xml:space="preserve">[ɒn taɪm]</w:t>
+      </w:r>
+    </w:p>
+    <w:p>
+      <w:pPr>
+        <w:pStyle w:val="BodyText"/>
+      </w:pPr>
+      <w:r>
+        <w:rPr>
+          <w:rFonts w:hint="eastAsia"/>
+          <w:b/>
+          <w:bCs/>
+          <w:i/>
+          <w:iCs/>
+        </w:rPr>
+        <w:t xml:space="preserve">【释义】</w:t>
       </w:r>
       <w:r>
         <w:t xml:space="preserve"> </w:t>
@@ -31625,7 +31717,7 @@
           <w:i/>
           <w:iCs/>
         </w:rPr>
-        <w:t xml:space="preserve">【用法</w:t>
+        <w:t xml:space="preserve">【用法】</w:t>
       </w:r>
       <w:r>
         <w:t xml:space="preserve"> </w:t>
@@ -31657,7 +31749,7 @@
           <w:i/>
           <w:iCs/>
         </w:rPr>
-        <w:t xml:space="preserve">【常用词组</w:t>
+        <w:t xml:space="preserve">【常用词组】</w:t>
       </w:r>
       <w:r>
         <w:t xml:space="preserve"> </w:t>
@@ -31717,7 +31809,7 @@
           <w:i/>
           <w:iCs/>
         </w:rPr>
-        <w:t xml:space="preserve">【例句</w:t>
+        <w:t xml:space="preserve">【例句】</w:t>
       </w:r>
       <w:r>
         <w:t xml:space="preserve"> </w:t>
@@ -31940,7 +32032,30 @@
           <w:i/>
           <w:iCs/>
         </w:rPr>
-        <w:t xml:space="preserve">【释义</w:t>
+        <w:t xml:space="preserve">【音标】</w:t>
+      </w:r>
+    </w:p>
+    <w:p>
+      <w:pPr>
+        <w:pStyle w:val="BodyText"/>
+      </w:pPr>
+      <w:r>
+        <w:t xml:space="preserve">[spɛnd taɪm]</w:t>
+      </w:r>
+    </w:p>
+    <w:p>
+      <w:pPr>
+        <w:pStyle w:val="BodyText"/>
+      </w:pPr>
+      <w:r>
+        <w:rPr>
+          <w:rFonts w:hint="eastAsia"/>
+          <w:b/>
+          <w:bCs/>
+          <w:i/>
+          <w:iCs/>
+        </w:rPr>
+        <w:t xml:space="preserve">【释义】</w:t>
       </w:r>
       <w:r>
         <w:t xml:space="preserve"> </w:t>
@@ -31969,7 +32084,7 @@
           <w:i/>
           <w:iCs/>
         </w:rPr>
-        <w:t xml:space="preserve">【用法</w:t>
+        <w:t xml:space="preserve">【用法】</w:t>
       </w:r>
       <w:r>
         <w:t xml:space="preserve"> </w:t>
@@ -32001,7 +32116,7 @@
           <w:i/>
           <w:iCs/>
         </w:rPr>
-        <w:t xml:space="preserve">【常用词组</w:t>
+        <w:t xml:space="preserve">【常用词组】</w:t>
       </w:r>
       <w:r>
         <w:t xml:space="preserve"> </w:t>
@@ -32061,7 +32176,7 @@
           <w:i/>
           <w:iCs/>
         </w:rPr>
-        <w:t xml:space="preserve">【例句</w:t>
+        <w:t xml:space="preserve">【例句】</w:t>
       </w:r>
       <w:r>
         <w:t xml:space="preserve"> </w:t>
@@ -32281,7 +32396,30 @@
           <w:i/>
           <w:iCs/>
         </w:rPr>
-        <w:t xml:space="preserve">【释义</w:t>
+        <w:t xml:space="preserve">【音标】</w:t>
+      </w:r>
+    </w:p>
+    <w:p>
+      <w:pPr>
+        <w:pStyle w:val="BodyText"/>
+      </w:pPr>
+      <w:r>
+        <w:t xml:space="preserve">[taɪm ˈmænɪdʒmənt]</w:t>
+      </w:r>
+    </w:p>
+    <w:p>
+      <w:pPr>
+        <w:pStyle w:val="BodyText"/>
+      </w:pPr>
+      <w:r>
+        <w:rPr>
+          <w:rFonts w:hint="eastAsia"/>
+          <w:b/>
+          <w:bCs/>
+          <w:i/>
+          <w:iCs/>
+        </w:rPr>
+        <w:t xml:space="preserve">【释义】</w:t>
       </w:r>
       <w:r>
         <w:t xml:space="preserve"> </w:t>
@@ -32310,7 +32448,7 @@
           <w:i/>
           <w:iCs/>
         </w:rPr>
-        <w:t xml:space="preserve">【用法</w:t>
+        <w:t xml:space="preserve">【用法】</w:t>
       </w:r>
       <w:r>
         <w:t xml:space="preserve"> </w:t>
@@ -32342,7 +32480,7 @@
           <w:i/>
           <w:iCs/>
         </w:rPr>
-        <w:t xml:space="preserve">【常用词组</w:t>
+        <w:t xml:space="preserve">【常用词组】</w:t>
       </w:r>
       <w:r>
         <w:t xml:space="preserve"> </w:t>
@@ -32402,7 +32540,7 @@
           <w:i/>
           <w:iCs/>
         </w:rPr>
-        <w:t xml:space="preserve">【例句</w:t>
+        <w:t xml:space="preserve">【例句】</w:t>
       </w:r>
       <w:r>
         <w:t xml:space="preserve"> </w:t>
@@ -32622,7 +32760,30 @@
           <w:i/>
           <w:iCs/>
         </w:rPr>
-        <w:t xml:space="preserve">【释义</w:t>
+        <w:t xml:space="preserve">【音标】</w:t>
+      </w:r>
+    </w:p>
+    <w:p>
+      <w:pPr>
+        <w:pStyle w:val="BodyText"/>
+      </w:pPr>
+      <w:r>
+        <w:t xml:space="preserve">[ˈfeɪvərɪt ˈhɑːbi]</w:t>
+      </w:r>
+    </w:p>
+    <w:p>
+      <w:pPr>
+        <w:pStyle w:val="BodyText"/>
+      </w:pPr>
+      <w:r>
+        <w:rPr>
+          <w:rFonts w:hint="eastAsia"/>
+          <w:b/>
+          <w:bCs/>
+          <w:i/>
+          <w:iCs/>
+        </w:rPr>
+        <w:t xml:space="preserve">【释义】</w:t>
       </w:r>
       <w:r>
         <w:t xml:space="preserve"> </w:t>
@@ -32651,7 +32812,7 @@
           <w:i/>
           <w:iCs/>
         </w:rPr>
-        <w:t xml:space="preserve">【用法</w:t>
+        <w:t xml:space="preserve">【用法】</w:t>
       </w:r>
       <w:r>
         <w:t xml:space="preserve"> </w:t>
@@ -32683,7 +32844,7 @@
           <w:i/>
           <w:iCs/>
         </w:rPr>
-        <w:t xml:space="preserve">【常用词组</w:t>
+        <w:t xml:space="preserve">【常用词组】</w:t>
       </w:r>
       <w:r>
         <w:t xml:space="preserve"> </w:t>
@@ -32743,7 +32904,7 @@
           <w:i/>
           <w:iCs/>
         </w:rPr>
-        <w:t xml:space="preserve">【例句</w:t>
+        <w:t xml:space="preserve">【例句】</w:t>
       </w:r>
       <w:r>
         <w:t xml:space="preserve"> </w:t>
@@ -32963,7 +33124,30 @@
           <w:i/>
           <w:iCs/>
         </w:rPr>
-        <w:t xml:space="preserve">【释义</w:t>
+        <w:t xml:space="preserve">【音标】</w:t>
+      </w:r>
+    </w:p>
+    <w:p>
+      <w:pPr>
+        <w:pStyle w:val="BodyText"/>
+      </w:pPr>
+      <w:r>
+        <w:t xml:space="preserve">[ˈhɑːbi taɪm]</w:t>
+      </w:r>
+    </w:p>
+    <w:p>
+      <w:pPr>
+        <w:pStyle w:val="BodyText"/>
+      </w:pPr>
+      <w:r>
+        <w:rPr>
+          <w:rFonts w:hint="eastAsia"/>
+          <w:b/>
+          <w:bCs/>
+          <w:i/>
+          <w:iCs/>
+        </w:rPr>
+        <w:t xml:space="preserve">【释义】</w:t>
       </w:r>
       <w:r>
         <w:t xml:space="preserve"> </w:t>
@@ -32992,7 +33176,7 @@
           <w:i/>
           <w:iCs/>
         </w:rPr>
-        <w:t xml:space="preserve">【用法</w:t>
+        <w:t xml:space="preserve">【用法】</w:t>
       </w:r>
       <w:r>
         <w:t xml:space="preserve"> </w:t>
@@ -33024,7 +33208,7 @@
           <w:i/>
           <w:iCs/>
         </w:rPr>
-        <w:t xml:space="preserve">【常用词组</w:t>
+        <w:t xml:space="preserve">【常用词组】</w:t>
       </w:r>
       <w:r>
         <w:t xml:space="preserve"> </w:t>
@@ -33084,7 +33268,7 @@
           <w:i/>
           <w:iCs/>
         </w:rPr>
-        <w:t xml:space="preserve">【例句</w:t>
+        <w:t xml:space="preserve">【例句】</w:t>
       </w:r>
       <w:r>
         <w:t xml:space="preserve"> </w:t>
@@ -33304,7 +33488,30 @@
           <w:i/>
           <w:iCs/>
         </w:rPr>
-        <w:t xml:space="preserve">【释义</w:t>
+        <w:t xml:space="preserve">【音标】</w:t>
+      </w:r>
+    </w:p>
+    <w:p>
+      <w:pPr>
+        <w:pStyle w:val="BodyText"/>
+      </w:pPr>
+      <w:r>
+        <w:t xml:space="preserve">[nuː ˈhɑːbi]</w:t>
+      </w:r>
+    </w:p>
+    <w:p>
+      <w:pPr>
+        <w:pStyle w:val="BodyText"/>
+      </w:pPr>
+      <w:r>
+        <w:rPr>
+          <w:rFonts w:hint="eastAsia"/>
+          <w:b/>
+          <w:bCs/>
+          <w:i/>
+          <w:iCs/>
+        </w:rPr>
+        <w:t xml:space="preserve">【释义】</w:t>
       </w:r>
       <w:r>
         <w:t xml:space="preserve"> </w:t>
@@ -33333,7 +33540,7 @@
           <w:i/>
           <w:iCs/>
         </w:rPr>
-        <w:t xml:space="preserve">【用法</w:t>
+        <w:t xml:space="preserve">【用法】</w:t>
       </w:r>
       <w:r>
         <w:t xml:space="preserve"> </w:t>
@@ -33365,7 +33572,7 @@
           <w:i/>
           <w:iCs/>
         </w:rPr>
-        <w:t xml:space="preserve">【常用词组</w:t>
+        <w:t xml:space="preserve">【常用词组】</w:t>
       </w:r>
       <w:r>
         <w:t xml:space="preserve"> </w:t>
@@ -33425,7 +33632,7 @@
           <w:i/>
           <w:iCs/>
         </w:rPr>
-        <w:t xml:space="preserve">【例句</w:t>
+        <w:t xml:space="preserve">【例句】</w:t>
       </w:r>
       <w:r>
         <w:t xml:space="preserve"> </w:t>
